--- a/Summary_done.docx
+++ b/Summary_done.docx
@@ -22,11 +22,13 @@
         <w:pStyle w:val="Heading3"/>
         <w:spacing w:before="0" w:after="0"/>
         <w:rPr>
-          <w:color w:val="0E101A"/>
-        </w:rPr>
-      </w:pPr>
-      <w:r>
-        <w:rPr>
+          <w:rFonts w:ascii="Times New Roman" w:hAnsi="Times New Roman" w:cs="Times New Roman"/>
+          <w:color w:val="0E101A"/>
+        </w:rPr>
+      </w:pPr>
+      <w:r>
+        <w:rPr>
+          <w:rFonts w:ascii="Times New Roman" w:hAnsi="Times New Roman" w:cs="Times New Roman"/>
           <w:color w:val="0E101A"/>
         </w:rPr>
         <w:t>Building an Online Reputation with Free Content</w:t>
@@ -64,14 +66,25 @@
     </w:p>
     <w:p>
       <w:pPr>
+        <w:pStyle w:val="NormalWeb"/>
+        <w:spacing w:before="0" w:beforeAutospacing="0" w:after="0" w:afterAutospacing="0"/>
+        <w:rPr>
+          <w:color w:val="0E101A"/>
+        </w:rPr>
+      </w:pPr>
+    </w:p>
+    <w:p>
+      <w:pPr>
         <w:pStyle w:val="Heading4"/>
         <w:spacing w:before="0" w:after="0"/>
         <w:rPr>
-          <w:color w:val="0E101A"/>
-        </w:rPr>
-      </w:pPr>
-      <w:r>
-        <w:rPr>
+          <w:rFonts w:ascii="Times New Roman" w:hAnsi="Times New Roman" w:cs="Times New Roman"/>
+          <w:color w:val="0E101A"/>
+        </w:rPr>
+      </w:pPr>
+      <w:r>
+        <w:rPr>
+          <w:rFonts w:ascii="Times New Roman" w:hAnsi="Times New Roman" w:cs="Times New Roman"/>
           <w:color w:val="0E101A"/>
         </w:rPr>
         <w:t>Summary:</w:t>
@@ -119,11 +132,13 @@
         <w:pStyle w:val="Heading4"/>
         <w:spacing w:before="0" w:after="0"/>
         <w:rPr>
-          <w:color w:val="0E101A"/>
-        </w:rPr>
-      </w:pPr>
-      <w:r>
-        <w:rPr>
+          <w:rFonts w:ascii="Times New Roman" w:hAnsi="Times New Roman" w:cs="Times New Roman"/>
+          <w:color w:val="0E101A"/>
+        </w:rPr>
+      </w:pPr>
+      <w:r>
+        <w:rPr>
+          <w:rFonts w:ascii="Times New Roman" w:hAnsi="Times New Roman" w:cs="Times New Roman"/>
           <w:color w:val="0E101A"/>
         </w:rPr>
         <w:t>Background: </w:t>
@@ -206,11 +221,13 @@
         <w:pStyle w:val="Heading4"/>
         <w:spacing w:before="0" w:after="0"/>
         <w:rPr>
-          <w:color w:val="0E101A"/>
-        </w:rPr>
-      </w:pPr>
-      <w:r>
-        <w:rPr>
+          <w:rFonts w:ascii="Times New Roman" w:hAnsi="Times New Roman" w:cs="Times New Roman"/>
+          <w:color w:val="0E101A"/>
+        </w:rPr>
+      </w:pPr>
+      <w:r>
+        <w:rPr>
+          <w:rFonts w:ascii="Times New Roman" w:hAnsi="Times New Roman" w:cs="Times New Roman"/>
           <w:color w:val="0E101A"/>
         </w:rPr>
         <w:t>Data Description:</w:t>
@@ -258,11 +275,13 @@
         <w:pStyle w:val="Heading4"/>
         <w:spacing w:before="0" w:after="0"/>
         <w:rPr>
-          <w:color w:val="0E101A"/>
-        </w:rPr>
-      </w:pPr>
-      <w:r>
-        <w:rPr>
+          <w:rFonts w:ascii="Times New Roman" w:hAnsi="Times New Roman" w:cs="Times New Roman"/>
+          <w:color w:val="0E101A"/>
+        </w:rPr>
+      </w:pPr>
+      <w:r>
+        <w:rPr>
+          <w:rFonts w:ascii="Times New Roman" w:hAnsi="Times New Roman" w:cs="Times New Roman"/>
           <w:color w:val="0E101A"/>
         </w:rPr>
         <w:t>Methods:</w:t>
@@ -325,7 +344,14 @@
         <w:rPr>
           <w:color w:val="0E101A"/>
         </w:rPr>
-        <w:t xml:space="preserve"> and conditional fixed effects logit model are in</w:t>
+        <w:t xml:space="preserve"> and conditional fixed effects logit model are </w:t>
+      </w:r>
+      <w:r>
+        <w:rPr>
+          <w:color w:val="0E101A"/>
+        </w:rPr>
+        <w:lastRenderedPageBreak/>
+        <w:t>in</w:t>
       </w:r>
       <w:r>
         <w:rPr>
@@ -337,14 +363,7 @@
         <w:rPr>
           <w:color w:val="0E101A"/>
         </w:rPr>
-        <w:t xml:space="preserve">uced to check if rating can increase the probability of a content to be set as free. The </w:t>
-      </w:r>
-      <w:r>
-        <w:rPr>
-          <w:color w:val="0E101A"/>
-        </w:rPr>
-        <w:lastRenderedPageBreak/>
-        <w:t>methods applied on the review content level additionally include text-based sentiment model and lasso-method to choose word phrases and trigrams to avoid overfitting. The author also uses linear regression predicted rating as the dependent variable to summarize the net effect of selection. The author also creates some variables, such as </w:t>
+        <w:t>uced to check if rating can increase the probability of a content to be set as free. The methods applied on the review content level additionally include text-based sentiment model and lasso-method to choose word phrases and trigrams to avoid overfitting. The author also uses linear regression predicted rating as the dependent variable to summarize the net effect of selection. The author also creates some variables, such as </w:t>
       </w:r>
       <w:r>
         <w:rPr>
@@ -374,11 +393,13 @@
         <w:pStyle w:val="Heading4"/>
         <w:spacing w:before="0" w:after="0"/>
         <w:rPr>
-          <w:color w:val="0E101A"/>
-        </w:rPr>
-      </w:pPr>
-      <w:r>
-        <w:rPr>
+          <w:rFonts w:ascii="Times New Roman" w:hAnsi="Times New Roman" w:cs="Times New Roman"/>
+          <w:color w:val="0E101A"/>
+        </w:rPr>
+      </w:pPr>
+      <w:r>
+        <w:rPr>
+          <w:rFonts w:ascii="Times New Roman" w:hAnsi="Times New Roman" w:cs="Times New Roman"/>
           <w:color w:val="0E101A"/>
         </w:rPr>
         <w:t>Results:</w:t>
@@ -415,11 +436,13 @@
           <w:numId w:val="25"/>
         </w:numPr>
         <w:rPr>
-          <w:color w:val="0E101A"/>
-        </w:rPr>
-      </w:pPr>
-      <w:r>
-        <w:rPr>
+          <w:rFonts w:ascii="Times New Roman" w:hAnsi="Times New Roman" w:cs="Times New Roman"/>
+          <w:color w:val="0E101A"/>
+        </w:rPr>
+      </w:pPr>
+      <w:r>
+        <w:rPr>
+          <w:rFonts w:ascii="Times New Roman" w:hAnsi="Times New Roman" w:cs="Times New Roman"/>
           <w:color w:val="0E101A"/>
         </w:rPr>
         <w:t>Free content receives 0.05 to 0.06 lower ratings (scales 0 to 5) compares to when it is offered at a positive price. This negative effect can be explained by the selection effect: zero price attracts people with a lower preference to read and rate the book. </w:t>
@@ -432,29 +455,27 @@
           <w:numId w:val="25"/>
         </w:numPr>
         <w:rPr>
-          <w:color w:val="0E101A"/>
-        </w:rPr>
-      </w:pPr>
-      <w:r>
-        <w:rPr>
+          <w:rFonts w:ascii="Times New Roman" w:hAnsi="Times New Roman" w:cs="Times New Roman"/>
+          <w:color w:val="0E101A"/>
+        </w:rPr>
+      </w:pPr>
+      <w:r>
+        <w:rPr>
+          <w:rFonts w:ascii="Times New Roman" w:hAnsi="Times New Roman" w:cs="Times New Roman"/>
           <w:color w:val="0E101A"/>
         </w:rPr>
         <w:t xml:space="preserve">The review contents, </w:t>
       </w:r>
       <w:r>
         <w:rPr>
-          <w:color w:val="0E101A"/>
-        </w:rPr>
-        <w:t>the length of the character</w:t>
-      </w:r>
-      <w:r>
-        <w:rPr>
-          <w:color w:val="0E101A"/>
-        </w:rPr>
-        <w:t>s</w:t>
-      </w:r>
-      <w:r>
-        <w:rPr>
+          <w:rFonts w:ascii="Times New Roman" w:hAnsi="Times New Roman" w:cs="Times New Roman"/>
+          <w:color w:val="0E101A"/>
+        </w:rPr>
+        <w:t>the length of the characters</w:t>
+      </w:r>
+      <w:r>
+        <w:rPr>
+          <w:rFonts w:ascii="Times New Roman" w:hAnsi="Times New Roman" w:cs="Times New Roman"/>
           <w:color w:val="0E101A"/>
         </w:rPr>
         <w:t>, and generated sentiment score are less or lower when the content is offered for free. This result is generated by Natural Language Processing with lasso-regression.</w:t>
@@ -467,11 +488,13 @@
           <w:numId w:val="25"/>
         </w:numPr>
         <w:rPr>
-          <w:color w:val="0E101A"/>
-        </w:rPr>
-      </w:pPr>
-      <w:r>
-        <w:rPr>
+          <w:rFonts w:ascii="Times New Roman" w:hAnsi="Times New Roman" w:cs="Times New Roman"/>
+          <w:color w:val="0E101A"/>
+        </w:rPr>
+      </w:pPr>
+      <w:r>
+        <w:rPr>
+          <w:rFonts w:ascii="Times New Roman" w:hAnsi="Times New Roman" w:cs="Times New Roman"/>
           <w:color w:val="0E101A"/>
         </w:rPr>
         <w:t>The rating distribution on free content is 5 to 6 percent more dispersed when compared to paid content. This is marked by the absolute deviation of a book rating to the overall average rating of the same book.</w:t>
@@ -484,11 +507,13 @@
           <w:numId w:val="25"/>
         </w:numPr>
         <w:rPr>
-          <w:color w:val="0E101A"/>
-        </w:rPr>
-      </w:pPr>
-      <w:r>
-        <w:rPr>
+          <w:rFonts w:ascii="Times New Roman" w:hAnsi="Times New Roman" w:cs="Times New Roman"/>
+          <w:color w:val="0E101A"/>
+        </w:rPr>
+      </w:pPr>
+      <w:r>
+        <w:rPr>
+          <w:rFonts w:ascii="Times New Roman" w:hAnsi="Times New Roman" w:cs="Times New Roman"/>
           <w:color w:val="0E101A"/>
         </w:rPr>
         <w:t>On the reviewer’s characteristics side, female reviewers, reviewers with previous same author reviews, or higher mean ratings, have on average higher ratings on the new content. However, this effect drops by half in size when the e-book is free.</w:t>
@@ -501,11 +526,13 @@
           <w:numId w:val="25"/>
         </w:numPr>
         <w:rPr>
-          <w:color w:val="0E101A"/>
-        </w:rPr>
-      </w:pPr>
-      <w:r>
-        <w:rPr>
+          <w:rFonts w:ascii="Times New Roman" w:hAnsi="Times New Roman" w:cs="Times New Roman"/>
+          <w:color w:val="0E101A"/>
+        </w:rPr>
+      </w:pPr>
+      <w:r>
+        <w:rPr>
+          <w:rFonts w:ascii="Times New Roman" w:hAnsi="Times New Roman" w:cs="Times New Roman"/>
           <w:color w:val="0E101A"/>
         </w:rPr>
         <w:t>The free content provision can improve or decrease the rating of an e-book varies from sub-genres to sub-genres. The standard deviances are different as well.</w:t>
@@ -585,11 +612,13 @@
         <w:pStyle w:val="Heading4"/>
         <w:spacing w:before="0" w:after="0"/>
         <w:rPr>
-          <w:color w:val="0E101A"/>
-        </w:rPr>
-      </w:pPr>
-      <w:r>
-        <w:rPr>
+          <w:rFonts w:ascii="Times New Roman" w:hAnsi="Times New Roman" w:cs="Times New Roman"/>
+          <w:color w:val="0E101A"/>
+        </w:rPr>
+      </w:pPr>
+      <w:r>
+        <w:rPr>
+          <w:rFonts w:ascii="Times New Roman" w:hAnsi="Times New Roman" w:cs="Times New Roman"/>
           <w:color w:val="0E101A"/>
         </w:rPr>
         <w:t>Questionable Assumptions: </w:t>
@@ -697,11 +726,13 @@
         <w:pStyle w:val="Heading4"/>
         <w:spacing w:before="0" w:after="0"/>
         <w:rPr>
-          <w:color w:val="0E101A"/>
-        </w:rPr>
-      </w:pPr>
-      <w:r>
-        <w:rPr>
+          <w:rFonts w:ascii="Times New Roman" w:hAnsi="Times New Roman" w:cs="Times New Roman"/>
+          <w:color w:val="0E101A"/>
+        </w:rPr>
+      </w:pPr>
+      <w:r>
+        <w:rPr>
+          <w:rFonts w:ascii="Times New Roman" w:hAnsi="Times New Roman" w:cs="Times New Roman"/>
           <w:color w:val="0E101A"/>
         </w:rPr>
         <w:t>Conclusion:</w:t>
@@ -736,11 +767,13 @@
         <w:pStyle w:val="Heading4"/>
         <w:spacing w:before="0" w:after="0"/>
         <w:rPr>
-          <w:color w:val="0E101A"/>
-        </w:rPr>
-      </w:pPr>
-      <w:r>
-        <w:rPr>
+          <w:rFonts w:ascii="Times New Roman" w:hAnsi="Times New Roman" w:cs="Times New Roman"/>
+          <w:color w:val="0E101A"/>
+        </w:rPr>
+      </w:pPr>
+      <w:r>
+        <w:rPr>
+          <w:rFonts w:ascii="Times New Roman" w:hAnsi="Times New Roman" w:cs="Times New Roman"/>
           <w:color w:val="0E101A"/>
         </w:rPr>
         <w:t>Reference:</w:t>
@@ -787,7 +820,13 @@
         <w:t>(1), 260–275. https://doi.org/10.1287/isre.2018.0801</w:t>
       </w:r>
     </w:p>
-    <w:p/>
+    <w:p>
+      <w:pPr>
+        <w:rPr>
+          <w:rFonts w:ascii="Times New Roman" w:hAnsi="Times New Roman" w:cs="Times New Roman"/>
+        </w:rPr>
+      </w:pPr>
+    </w:p>
     <w:sectPr>
       <w:pgSz w:w="11900" w:h="16840"/>
       <w:pgMar w:top="1440" w:right="1440" w:bottom="1440" w:left="1440" w:header="708" w:footer="708" w:gutter="0"/>
@@ -4151,6 +4190,54 @@
       <w:ind w:left="720" w:hanging="720"/>
     </w:pPr>
   </w:style>
+  <w:style w:type="paragraph" w:styleId="BalloonText">
+    <w:name w:val="Balloon Text"/>
+    <w:basedOn w:val="Normal"/>
+    <w:link w:val="BalloonTextChar"/>
+    <w:uiPriority w:val="99"/>
+    <w:semiHidden/>
+    <w:unhideWhenUsed/>
+    <w:rsid w:val="00725466"/>
+    <w:rPr>
+      <w:rFonts w:ascii="SimSun" w:eastAsia="SimSun"/>
+      <w:sz w:val="18"/>
+      <w:szCs w:val="18"/>
+    </w:rPr>
+  </w:style>
+  <w:style w:type="character" w:customStyle="1" w:styleId="BalloonTextChar">
+    <w:name w:val="Balloon Text Char"/>
+    <w:basedOn w:val="DefaultParagraphFont"/>
+    <w:link w:val="BalloonText"/>
+    <w:uiPriority w:val="99"/>
+    <w:semiHidden/>
+    <w:rsid w:val="00725466"/>
+    <w:rPr>
+      <w:rFonts w:ascii="SimSun" w:eastAsia="SimSun"/>
+      <w:sz w:val="18"/>
+      <w:szCs w:val="18"/>
+    </w:rPr>
+  </w:style>
+  <w:style w:type="paragraph" w:styleId="Date">
+    <w:name w:val="Date"/>
+    <w:basedOn w:val="Normal"/>
+    <w:next w:val="Normal"/>
+    <w:link w:val="DateChar"/>
+    <w:uiPriority w:val="99"/>
+    <w:semiHidden/>
+    <w:unhideWhenUsed/>
+    <w:rsid w:val="006E4AB7"/>
+    <w:pPr>
+      <w:ind w:leftChars="2500" w:left="100"/>
+    </w:pPr>
+  </w:style>
+  <w:style w:type="character" w:customStyle="1" w:styleId="DateChar">
+    <w:name w:val="Date Char"/>
+    <w:basedOn w:val="DefaultParagraphFont"/>
+    <w:link w:val="Date"/>
+    <w:uiPriority w:val="99"/>
+    <w:semiHidden/>
+    <w:rsid w:val="006E4AB7"/>
+  </w:style>
 </w:styles>
 </file>
 
@@ -4447,4 +4534,16 @@
     </a:ext>
   </a:extLst>
 </a:theme>
+</file>
+
+<file path=customXml/item1.xml><?xml version="1.0" encoding="utf-8"?>
+<b:Sources xmlns:b="http://schemas.openxmlformats.org/officeDocument/2006/bibliography" xmlns="http://schemas.openxmlformats.org/officeDocument/2006/bibliography" SelectedStyle="/APASixthEditionOfficeOnline.xsl" StyleName="APA" Version="6"/>
+</file>
+
+<file path=customXml/itemProps1.xml><?xml version="1.0" encoding="utf-8"?>
+<ds:datastoreItem xmlns:ds="http://schemas.openxmlformats.org/officeDocument/2006/customXml" ds:itemID="{DCA1C223-A0F4-9A4D-869F-78A321CA4EB6}">
+  <ds:schemaRefs>
+    <ds:schemaRef ds:uri="http://schemas.openxmlformats.org/officeDocument/2006/bibliography"/>
+  </ds:schemaRefs>
+</ds:datastoreItem>
 </file>